--- a/wwwroot/team_cv/Ryten-Lab-Template_Sonia.docx
+++ b/wwwroot/team_cv/Ryten-Lab-Template_Sonia.docx
@@ -346,66 +346,6 @@
           </w:p>
         </w:tc>
       </w:tr>
-      <w:tr>
-        <w:tc>
-          <w:tcPr>
-            <w:tcW w:w="3212" w:type="dxa"/>
-            <w:tcBorders>
-              <w:top w:val="single" w:sz="2" w:space="0" w:color="000001"/>
-              <w:left w:val="single" w:sz="2" w:space="0" w:color="000001"/>
-              <w:bottom w:val="single" w:sz="2" w:space="0" w:color="000001"/>
-            </w:tcBorders>
-            <w:shd w:val="clear" w:color="auto" w:fill="auto"/>
-            <w:tcMar>
-              <w:left w:w="51" w:type="dxa"/>
-            </w:tcMar>
-          </w:tcPr>
-          <w:p>
-            <w:pPr>
-              <w:pStyle w:val="TableContents"/>
-            </w:pPr>
-          </w:p>
-        </w:tc>
-        <w:tc>
-          <w:tcPr>
-            <w:tcW w:w="3213" w:type="dxa"/>
-            <w:tcBorders>
-              <w:top w:val="single" w:sz="2" w:space="0" w:color="000001"/>
-              <w:left w:val="single" w:sz="2" w:space="0" w:color="000001"/>
-              <w:bottom w:val="single" w:sz="2" w:space="0" w:color="000001"/>
-            </w:tcBorders>
-            <w:shd w:val="clear" w:color="auto" w:fill="auto"/>
-            <w:tcMar>
-              <w:left w:w="51" w:type="dxa"/>
-            </w:tcMar>
-          </w:tcPr>
-          <w:p>
-            <w:pPr>
-              <w:pStyle w:val="TableContents"/>
-            </w:pPr>
-          </w:p>
-        </w:tc>
-        <w:tc>
-          <w:tcPr>
-            <w:tcW w:w="3213" w:type="dxa"/>
-            <w:tcBorders>
-              <w:top w:val="single" w:sz="2" w:space="0" w:color="000001"/>
-              <w:left w:val="single" w:sz="2" w:space="0" w:color="000001"/>
-              <w:bottom w:val="single" w:sz="2" w:space="0" w:color="000001"/>
-              <w:right w:val="single" w:sz="2" w:space="0" w:color="000001"/>
-            </w:tcBorders>
-            <w:shd w:val="clear" w:color="auto" w:fill="auto"/>
-            <w:tcMar>
-              <w:left w:w="51" w:type="dxa"/>
-            </w:tcMar>
-          </w:tcPr>
-          <w:p>
-            <w:pPr>
-              <w:pStyle w:val="TableContents"/>
-            </w:pPr>
-          </w:p>
-        </w:tc>
-      </w:tr>
     </w:tbl>
     <w:p/>
     <w:p>
@@ -512,66 +452,6 @@
                 <w:t>s.ruiz@ucl.ac.uk</w:t>
               </w:r>
             </w:hyperlink>
-          </w:p>
-        </w:tc>
-      </w:tr>
-      <w:tr>
-        <w:tc>
-          <w:tcPr>
-            <w:tcW w:w="3212" w:type="dxa"/>
-            <w:tcBorders>
-              <w:top w:val="single" w:sz="2" w:space="0" w:color="000001"/>
-              <w:left w:val="single" w:sz="2" w:space="0" w:color="000001"/>
-              <w:bottom w:val="single" w:sz="2" w:space="0" w:color="000001"/>
-            </w:tcBorders>
-            <w:shd w:val="clear" w:color="auto" w:fill="auto"/>
-            <w:tcMar>
-              <w:left w:w="51" w:type="dxa"/>
-            </w:tcMar>
-          </w:tcPr>
-          <w:p>
-            <w:pPr>
-              <w:pStyle w:val="TableContents"/>
-            </w:pPr>
-          </w:p>
-        </w:tc>
-        <w:tc>
-          <w:tcPr>
-            <w:tcW w:w="3213" w:type="dxa"/>
-            <w:tcBorders>
-              <w:top w:val="single" w:sz="2" w:space="0" w:color="000001"/>
-              <w:left w:val="single" w:sz="2" w:space="0" w:color="000001"/>
-              <w:bottom w:val="single" w:sz="2" w:space="0" w:color="000001"/>
-            </w:tcBorders>
-            <w:shd w:val="clear" w:color="auto" w:fill="auto"/>
-            <w:tcMar>
-              <w:left w:w="51" w:type="dxa"/>
-            </w:tcMar>
-          </w:tcPr>
-          <w:p>
-            <w:pPr>
-              <w:pStyle w:val="TableContents"/>
-            </w:pPr>
-          </w:p>
-        </w:tc>
-        <w:tc>
-          <w:tcPr>
-            <w:tcW w:w="3213" w:type="dxa"/>
-            <w:tcBorders>
-              <w:top w:val="single" w:sz="2" w:space="0" w:color="000001"/>
-              <w:left w:val="single" w:sz="2" w:space="0" w:color="000001"/>
-              <w:bottom w:val="single" w:sz="2" w:space="0" w:color="000001"/>
-              <w:right w:val="single" w:sz="2" w:space="0" w:color="000001"/>
-            </w:tcBorders>
-            <w:shd w:val="clear" w:color="auto" w:fill="auto"/>
-            <w:tcMar>
-              <w:left w:w="51" w:type="dxa"/>
-            </w:tcMar>
-          </w:tcPr>
-          <w:p>
-            <w:pPr>
-              <w:pStyle w:val="TableContents"/>
-            </w:pPr>
           </w:p>
         </w:tc>
       </w:tr>
@@ -634,7 +514,6 @@
                 <w:shd w:val="clear" w:color="auto" w:fill="FFFFFF"/>
               </w:rPr>
             </w:pPr>
-            <w:bookmarkStart w:id="0" w:name="_GoBack"/>
             <w:r>
               <w:rPr>
                 <w:rFonts w:ascii="Times New Roman" w:hAnsi="Times New Roman" w:cs="Times New Roman"/>
@@ -671,12 +550,6 @@
               </w:rPr>
               <w:t>.</w:t>
             </w:r>
-          </w:p>
-          <w:bookmarkEnd w:id="0"/>
-          <w:p>
-            <w:pPr>
-              <w:pStyle w:val="TableContents"/>
-            </w:pPr>
           </w:p>
         </w:tc>
       </w:tr>
@@ -750,13 +623,7 @@
               <w:t xml:space="preserve">completed her Bachelor’s </w:t>
             </w:r>
             <w:r>
-              <w:t xml:space="preserve">in Computer Science </w:t>
-            </w:r>
-            <w:r>
-              <w:t xml:space="preserve">at the University of </w:t>
-            </w:r>
-            <w:r>
-              <w:t xml:space="preserve">Miguel Hernández </w:t>
+              <w:t xml:space="preserve">in Computer Science at the University of Miguel Hernández </w:t>
             </w:r>
             <w:r>
               <w:t xml:space="preserve">(Spain) </w:t>
@@ -786,10 +653,7 @@
               <w:t xml:space="preserve"> </w:t>
             </w:r>
             <w:r>
-              <w:t xml:space="preserve">completed </w:t>
-            </w:r>
-            <w:r>
-              <w:t xml:space="preserve">her Master’s degree in </w:t>
+              <w:t xml:space="preserve">completed her Master’s degree in </w:t>
             </w:r>
             <w:r>
               <w:t>Artificial Intelligence</w:t>
@@ -818,11 +682,6 @@
             <w:r>
               <w:t xml:space="preserve"> </w:t>
             </w:r>
-          </w:p>
-          <w:p>
-            <w:pPr>
-              <w:pStyle w:val="TableContents"/>
-            </w:pPr>
           </w:p>
         </w:tc>
       </w:tr>
@@ -835,7 +694,13 @@
     </w:p>
     <w:p>
       <w:r>
-        <w:t>List of publications:</w:t>
+        <w:t xml:space="preserve">List of </w:t>
+      </w:r>
+      <w:r>
+        <w:t xml:space="preserve">IDs of </w:t>
+      </w:r>
+      <w:r>
+        <w:t>publications:</w:t>
       </w:r>
     </w:p>
     <w:tbl>
@@ -859,7 +724,7 @@
         <w:tblLook w:val="0000" w:firstRow="0" w:lastRow="0" w:firstColumn="0" w:lastColumn="0" w:noHBand="0" w:noVBand="0"/>
       </w:tblPr>
       <w:tblGrid>
-        <w:gridCol w:w="9638"/>
+        <w:gridCol w:w="9691"/>
       </w:tblGrid>
       <w:tr>
         <w:tc>
@@ -876,6 +741,25 @@
               <w:left w:w="51" w:type="dxa"/>
             </w:tcMar>
           </w:tcPr>
+          <w:p>
+            <w:pPr>
+              <w:spacing w:after="120"/>
+              <w:jc w:val="both"/>
+              <w:rPr>
+                <w:rFonts w:cs="Calibri"/>
+                <w:i/>
+                <w:noProof/>
+              </w:rPr>
+            </w:pPr>
+            <w:r>
+              <w:rPr>
+                <w:rFonts w:cs="Calibri"/>
+                <w:i/>
+                <w:noProof/>
+              </w:rPr>
+              <w:t>For example, a publication ID in pubmed is the one highlighted in yellow:</w:t>
+            </w:r>
+          </w:p>
           <w:p>
             <w:pPr>
               <w:spacing w:after="120"/>
@@ -887,11 +771,47 @@
             </w:pPr>
             <w:r>
               <w:rPr>
-                <w:rFonts w:cs="Calibri"/>
                 <w:noProof/>
+                <w:lang w:eastAsia="en-GB" w:bidi="ar-SA"/>
               </w:rPr>
-              <w:t xml:space="preserve"> </w:t>
-            </w:r>
+              <w:drawing>
+                <wp:inline distT="0" distB="0" distL="0" distR="0" wp14:anchorId="1B577958" wp14:editId="05D6D574">
+                  <wp:extent cx="6120130" cy="2058035"/>
+                  <wp:effectExtent l="0" t="0" r="0" b="0"/>
+                  <wp:docPr id="1" name="Picture 1"/>
+                  <wp:cNvGraphicFramePr>
+                    <a:graphicFrameLocks xmlns:a="http://schemas.openxmlformats.org/drawingml/2006/main" noChangeAspect="1"/>
+                  </wp:cNvGraphicFramePr>
+                  <a:graphic xmlns:a="http://schemas.openxmlformats.org/drawingml/2006/main">
+                    <a:graphicData uri="http://schemas.openxmlformats.org/drawingml/2006/picture">
+                      <pic:pic xmlns:pic="http://schemas.openxmlformats.org/drawingml/2006/picture">
+                        <pic:nvPicPr>
+                          <pic:cNvPr id="1" name=""/>
+                          <pic:cNvPicPr/>
+                        </pic:nvPicPr>
+                        <pic:blipFill>
+                          <a:blip r:embed="rId6"/>
+                          <a:stretch>
+                            <a:fillRect/>
+                          </a:stretch>
+                        </pic:blipFill>
+                        <pic:spPr>
+                          <a:xfrm>
+                            <a:off x="0" y="0"/>
+                            <a:ext cx="6120130" cy="2058035"/>
+                          </a:xfrm>
+                          <a:prstGeom prst="rect">
+                            <a:avLst/>
+                          </a:prstGeom>
+                        </pic:spPr>
+                      </pic:pic>
+                    </a:graphicData>
+                  </a:graphic>
+                </wp:inline>
+              </w:drawing>
+            </w:r>
+            <w:bookmarkStart w:id="0" w:name="_GoBack"/>
+            <w:bookmarkEnd w:id="0"/>
           </w:p>
         </w:tc>
       </w:tr>
@@ -1717,7 +1637,7 @@
 </file>
 
 <file path=customXml/itemProps1.xml><?xml version="1.0" encoding="utf-8"?>
-<ds:datastoreItem xmlns:ds="http://schemas.openxmlformats.org/officeDocument/2006/customXml" ds:itemID="{25995A0E-B759-4EF6-A3B3-2E4C7E84AA71}">
+<ds:datastoreItem xmlns:ds="http://schemas.openxmlformats.org/officeDocument/2006/customXml" ds:itemID="{860F42AE-D072-4279-A4CE-709DDA65381C}">
   <ds:schemaRefs>
     <ds:schemaRef ds:uri="http://schemas.openxmlformats.org/officeDocument/2006/bibliography"/>
   </ds:schemaRefs>
